--- a/Week 3-1.docx
+++ b/Week 3-1.docx
@@ -33,10 +33,7 @@
         <w:t>if…else and nested if…else,</w:t>
       </w:r>
       <w:r>
-        <w:t xml:space="preserve"> </w:t>
-      </w:r>
-      <w:r>
-        <w:t>if…else if, Switch-case</w:t>
+        <w:t xml:space="preserve"> if…else if, Switch-case</w:t>
       </w:r>
     </w:p>
     <w:p>
@@ -44,7 +41,10 @@
         <w:t>ROLL NO.:24</w:t>
       </w:r>
       <w:r>
-        <w:t>1501059</w:t>
+        <w:t>1501</w:t>
+      </w:r>
+      <w:r>
+        <w:t>223</w:t>
       </w:r>
     </w:p>
     <w:p>
@@ -52,7 +52,7 @@
         <w:t xml:space="preserve">Name: </w:t>
       </w:r>
       <w:r>
-        <w:t>Gowtham M</w:t>
+        <w:t>Sunil Varma S</w:t>
       </w:r>
     </w:p>
     <w:p>
